--- a/Experiment in Color Saliency.docx
+++ b/Experiment in Color Saliency.docx
@@ -120,7 +120,7 @@
     </w:p>
     <w:p>
       <w:pPr>
-        <w:pStyle w:val="ListParagraph"/>
+        <w:pStyle w:val="Prrafodelista"/>
         <w:numPr>
           <w:ilvl w:val="0"/>
           <w:numId w:val="1"/>
@@ -174,7 +174,7 @@
     </w:p>
     <w:p>
       <w:pPr>
-        <w:pStyle w:val="ListParagraph"/>
+        <w:pStyle w:val="Prrafodelista"/>
         <w:jc w:val="both"/>
         <w:rPr>
           <w:rFonts w:cs="Courier New"/>
@@ -183,7 +183,7 @@
     </w:p>
     <w:p>
       <w:pPr>
-        <w:pStyle w:val="ListParagraph"/>
+        <w:pStyle w:val="Prrafodelista"/>
         <w:numPr>
           <w:ilvl w:val="0"/>
           <w:numId w:val="1"/>
@@ -275,7 +275,7 @@
     </w:p>
     <w:p>
       <w:pPr>
-        <w:pStyle w:val="ListParagraph"/>
+        <w:pStyle w:val="Prrafodelista"/>
         <w:numPr>
           <w:ilvl w:val="0"/>
           <w:numId w:val="1"/>
@@ -489,23 +489,161 @@
         </w:rPr>
         <w:t xml:space="preserve">A priori of running the experiment, the stimuli </w:t>
       </w:r>
+      <w:r>
+        <w:rPr>
+          <w:rFonts w:cs="Courier New"/>
+        </w:rPr>
+        <w:t>have</w:t>
+      </w:r>
+      <w:r>
+        <w:rPr>
+          <w:rFonts w:cs="Courier New"/>
+        </w:rPr>
+        <w:t xml:space="preserve"> </w:t>
+      </w:r>
+      <w:r>
+        <w:rPr>
+          <w:rFonts w:cs="Courier New"/>
+        </w:rPr>
+        <w:t xml:space="preserve">to be created. Each stimulus is a PNG image of 1440x1440 pixels. The </w:t>
+      </w:r>
+      <w:r>
+        <w:rPr>
+          <w:rFonts w:cs="Courier New"/>
+        </w:rPr>
+        <w:t>high computational requirements</w:t>
+      </w:r>
+      <w:r>
+        <w:rPr>
+          <w:rFonts w:cs="Courier New"/>
+        </w:rPr>
+        <w:t xml:space="preserve"> make impossible to create the stimuli real time meanwhile running the experiment.</w:t>
+      </w:r>
+    </w:p>
+    <w:p>
+      <w:pPr>
+        <w:jc w:val="both"/>
+        <w:rPr>
+          <w:rFonts w:ascii="Courier New" w:hAnsi="Courier New" w:cs="Courier New"/>
+        </w:rPr>
+      </w:pPr>
+      <w:r>
+        <w:rPr>
+          <w:rFonts w:cs="Courier New"/>
+        </w:rPr>
+        <w:t>All the files</w:t>
+      </w:r>
+      <w:r>
+        <w:rPr>
+          <w:rFonts w:cs="Courier New"/>
+        </w:rPr>
+        <w:t xml:space="preserve"> and scripts</w:t>
+      </w:r>
+      <w:r>
+        <w:rPr>
+          <w:rFonts w:cs="Courier New"/>
+        </w:rPr>
+        <w:t xml:space="preserve"> needed in order to prepare the </w:t>
+      </w:r>
+      <w:r>
+        <w:rPr>
+          <w:rFonts w:cs="Courier New"/>
+        </w:rPr>
+        <w:t>s</w:t>
+      </w:r>
+      <w:r>
+        <w:rPr>
+          <w:rFonts w:cs="Courier New"/>
+        </w:rPr>
+        <w:t xml:space="preserve">timuli are found in the </w:t>
+      </w:r>
       <w:proofErr w:type="gramStart"/>
       <w:r>
         <w:rPr>
           <w:rFonts w:cs="Courier New"/>
         </w:rPr>
-        <w:t>ha</w:t>
-      </w:r>
-      <w:r>
-        <w:rPr>
-          <w:rFonts w:cs="Courier New"/>
-        </w:rPr>
-        <w:t>s</w:t>
+        <w:t xml:space="preserve">folder </w:t>
+      </w:r>
+      <w:r>
+        <w:rPr>
+          <w:rFonts w:ascii="Courier New" w:hAnsi="Courier New" w:cs="Courier New"/>
+        </w:rPr>
+        <w:t>.</w:t>
       </w:r>
       <w:proofErr w:type="gramEnd"/>
       <w:r>
         <w:rPr>
-          <w:rFonts w:cs="Courier New"/>
+          <w:rFonts w:ascii="Courier New" w:hAnsi="Courier New" w:cs="Courier New"/>
+        </w:rPr>
+        <w:t>/PREPARE/</w:t>
+      </w:r>
+    </w:p>
+    <w:p>
+      <w:pPr>
+        <w:jc w:val="both"/>
+        <w:rPr>
+          <w:rFonts w:ascii="Courier New" w:hAnsi="Courier New" w:cs="Courier New"/>
+        </w:rPr>
+      </w:pPr>
+    </w:p>
+    <w:p>
+      <w:pPr>
+        <w:jc w:val="both"/>
+        <w:rPr>
+          <w:rFonts w:cs="Courier New"/>
+        </w:rPr>
+      </w:pPr>
+      <w:r>
+        <w:rPr>
+          <w:rFonts w:cs="Courier New"/>
+        </w:rPr>
+        <w:t xml:space="preserve">The first needed thing is to know all the possible CIELAB values that the monitor on which the experiment will be run, and then apply a proportional space in terms of all </w:t>
+      </w:r>
+      <w:proofErr w:type="spellStart"/>
+      <w:r>
+        <w:rPr>
+          <w:rFonts w:cs="Courier New"/>
+        </w:rPr>
+        <w:t>chroma</w:t>
+      </w:r>
+      <w:proofErr w:type="spellEnd"/>
+      <w:r>
+        <w:rPr>
+          <w:rFonts w:cs="Courier New"/>
+        </w:rPr>
+        <w:t xml:space="preserve"> for all the different hues. The script </w:t>
+      </w:r>
+      <w:proofErr w:type="spellStart"/>
+      <w:r>
+        <w:rPr>
+          <w:rFonts w:ascii="Courier New" w:hAnsi="Courier New" w:cs="Courier New"/>
+        </w:rPr>
+        <w:t>MAKEPOINTS.m</w:t>
+      </w:r>
+      <w:proofErr w:type="spellEnd"/>
+      <w:r>
+        <w:rPr>
+          <w:rFonts w:cs="Courier New"/>
+        </w:rPr>
+        <w:t xml:space="preserve"> is </w:t>
+      </w:r>
+      <w:r>
+        <w:rPr>
+          <w:rFonts w:cs="Courier New"/>
+        </w:rPr>
+        <w:t xml:space="preserve">designed for doing this, it simply need to be run with the path to the Monitor ICC profile in the line 8 of the code. The script will create a file on the same folder named </w:t>
+      </w:r>
+      <w:proofErr w:type="spellStart"/>
+      <w:r>
+        <w:rPr>
+          <w:rFonts w:ascii="Courier New" w:hAnsi="Courier New" w:cs="Courier New"/>
+        </w:rPr>
+        <w:t>PointsLab.mat</w:t>
+      </w:r>
+      <w:proofErr w:type="spellEnd"/>
+      <w:r>
+        <w:rPr>
+          <w:rFonts w:ascii="Courier New" w:hAnsi="Courier New" w:cs="Courier New"/>
         </w:rPr>
         <w:t xml:space="preserve"> </w:t>
       </w:r>
@@ -513,264 +651,118 @@
         <w:rPr>
           <w:rFonts w:cs="Courier New"/>
         </w:rPr>
-        <w:t xml:space="preserve">to be created. Each stimulus is a PNG image of 1440x1440 pixels. The </w:t>
-      </w:r>
-      <w:r>
-        <w:rPr>
-          <w:rFonts w:cs="Courier New"/>
-        </w:rPr>
-        <w:t>high computational requirements</w:t>
-      </w:r>
-      <w:r>
-        <w:rPr>
-          <w:rFonts w:cs="Courier New"/>
-        </w:rPr>
-        <w:t xml:space="preserve"> make impossible to create the stimuli real time meanwhile running the experiment.</w:t>
+        <w:t>with all the information needed.</w:t>
       </w:r>
     </w:p>
     <w:p>
       <w:pPr>
         <w:jc w:val="both"/>
         <w:rPr>
+          <w:rFonts w:cs="Courier New"/>
+        </w:rPr>
+      </w:pPr>
+    </w:p>
+    <w:p>
+      <w:pPr>
+        <w:jc w:val="both"/>
+        <w:rPr>
+          <w:rFonts w:cs="Courier New"/>
+        </w:rPr>
+      </w:pPr>
+      <w:r>
+        <w:rPr>
+          <w:rFonts w:cs="Courier New"/>
+        </w:rPr>
+        <w:t xml:space="preserve">Next and last step is to </w:t>
+      </w:r>
+      <w:r>
+        <w:rPr>
+          <w:rFonts w:cs="Courier New"/>
+        </w:rPr>
+        <w:t xml:space="preserve">create the actual set of stimuli. The script </w:t>
+      </w:r>
+      <w:proofErr w:type="spellStart"/>
+      <w:r>
+        <w:rPr>
           <w:rFonts w:ascii="Courier New" w:hAnsi="Courier New" w:cs="Courier New"/>
         </w:rPr>
-      </w:pPr>
-      <w:r>
-        <w:rPr>
-          <w:rFonts w:cs="Courier New"/>
-        </w:rPr>
-        <w:t>All the files</w:t>
-      </w:r>
-      <w:r>
-        <w:rPr>
-          <w:rFonts w:cs="Courier New"/>
-        </w:rPr>
-        <w:t xml:space="preserve"> and scripts</w:t>
-      </w:r>
-      <w:r>
-        <w:rPr>
-          <w:rFonts w:cs="Courier New"/>
-        </w:rPr>
-        <w:t xml:space="preserve"> needed in order to prepare the </w:t>
-      </w:r>
-      <w:r>
-        <w:rPr>
-          <w:rFonts w:cs="Courier New"/>
-        </w:rPr>
-        <w:t>s</w:t>
-      </w:r>
-      <w:r>
-        <w:rPr>
-          <w:rFonts w:cs="Courier New"/>
-        </w:rPr>
-        <w:t xml:space="preserve">timuli are found in the </w:t>
-      </w:r>
-      <w:proofErr w:type="gramStart"/>
-      <w:r>
-        <w:rPr>
-          <w:rFonts w:cs="Courier New"/>
-        </w:rPr>
-        <w:t xml:space="preserve">folder </w:t>
+        <w:t>PREPARESTIMULI.m</w:t>
+      </w:r>
+      <w:proofErr w:type="spellEnd"/>
+      <w:r>
+        <w:rPr>
+          <w:rFonts w:cs="Courier New"/>
+        </w:rPr>
+        <w:t xml:space="preserve"> already does that for you, but is needed to edit variables in lines 7 and 8, by setting how many sets are to be created and which one is the last one created (so it does not overwrite it). Once you run it, the function may take several hours to complete the process, depending in how many sets has to create.</w:t>
+      </w:r>
+    </w:p>
+    <w:p>
+      <w:pPr>
+        <w:jc w:val="both"/>
+        <w:rPr>
+          <w:rFonts w:cs="Courier New"/>
+        </w:rPr>
+      </w:pPr>
+      <w:r>
+        <w:rPr>
+          <w:rFonts w:cs="Courier New"/>
+        </w:rPr>
+        <w:t>The function is set to create th</w:t>
+      </w:r>
+      <w:r>
+        <w:rPr>
+          <w:rFonts w:cs="Courier New"/>
+        </w:rPr>
+        <w:t>e stimuli in the way it was set up for the experiment,</w:t>
+      </w:r>
+      <w:r>
+        <w:rPr>
+          <w:rFonts w:cs="Courier New"/>
+        </w:rPr>
+        <w:t xml:space="preserve"> therefore it will straight away create in the STIMULI folder a new directory with a new set number, </w:t>
+      </w:r>
+      <w:r>
+        <w:rPr>
+          <w:rFonts w:cs="Courier New"/>
+        </w:rPr>
+        <w:t>and fill it with all the 648 stimulus, sorted in the following way:</w:t>
+      </w:r>
+      <w:r>
+        <w:rPr>
+          <w:rFonts w:cs="Courier New"/>
+        </w:rPr>
+        <w:t xml:space="preserve"> </w:t>
+      </w:r>
+      <w:proofErr w:type="spellStart"/>
+      <w:r>
+        <w:rPr>
+          <w:rFonts w:cs="Courier New"/>
+        </w:rPr>
+        <w:t>Chromas</w:t>
+      </w:r>
+      <w:proofErr w:type="spellEnd"/>
+      <w:r>
+        <w:rPr>
+          <w:rFonts w:cs="Courier New"/>
+        </w:rPr>
+        <w:t xml:space="preserve"> / Trial / Hue </w:t>
+      </w:r>
+      <w:r>
+        <w:rPr>
+          <w:rFonts w:cs="Courier New"/>
+        </w:rPr>
+        <w:t xml:space="preserve">/ Lightness </w:t>
+      </w:r>
+      <w:r>
+        <w:rPr>
+          <w:rFonts w:cs="Courier New"/>
+        </w:rPr>
+        <w:t xml:space="preserve">(Please refer to </w:t>
       </w:r>
       <w:r>
         <w:rPr>
           <w:rFonts w:ascii="Courier New" w:hAnsi="Courier New" w:cs="Courier New"/>
         </w:rPr>
-        <w:t>.</w:t>
-      </w:r>
-      <w:proofErr w:type="gramEnd"/>
-      <w:r>
-        <w:rPr>
-          <w:rFonts w:ascii="Courier New" w:hAnsi="Courier New" w:cs="Courier New"/>
-        </w:rPr>
-        <w:t>/PREPARE/</w:t>
-      </w:r>
-    </w:p>
-    <w:p>
-      <w:pPr>
-        <w:jc w:val="both"/>
-        <w:rPr>
-          <w:rFonts w:ascii="Courier New" w:hAnsi="Courier New" w:cs="Courier New"/>
-        </w:rPr>
-      </w:pPr>
-    </w:p>
-    <w:p>
-      <w:pPr>
-        <w:jc w:val="both"/>
-        <w:rPr>
-          <w:rFonts w:cs="Courier New"/>
-        </w:rPr>
-      </w:pPr>
-      <w:r>
-        <w:rPr>
-          <w:rFonts w:cs="Courier New"/>
-        </w:rPr>
-        <w:t xml:space="preserve">The first needed thing is to know all the possible CIELAB values that the monitor on which the experiment will be run, and then apply a proportional space in terms of all </w:t>
-      </w:r>
-      <w:proofErr w:type="spellStart"/>
-      <w:r>
-        <w:rPr>
-          <w:rFonts w:cs="Courier New"/>
-        </w:rPr>
-        <w:t>chroma</w:t>
-      </w:r>
-      <w:proofErr w:type="spellEnd"/>
-      <w:r>
-        <w:rPr>
-          <w:rFonts w:cs="Courier New"/>
-        </w:rPr>
-        <w:t xml:space="preserve"> for all the different hues. The script </w:t>
-      </w:r>
-      <w:proofErr w:type="spellStart"/>
-      <w:r>
-        <w:rPr>
-          <w:rFonts w:ascii="Courier New" w:hAnsi="Courier New" w:cs="Courier New"/>
-        </w:rPr>
-        <w:t>MAKEPOINTS.m</w:t>
-      </w:r>
-      <w:proofErr w:type="spellEnd"/>
-      <w:r>
-        <w:rPr>
-          <w:rFonts w:cs="Courier New"/>
-        </w:rPr>
-        <w:t xml:space="preserve"> is </w:t>
-      </w:r>
-      <w:r>
-        <w:rPr>
-          <w:rFonts w:cs="Courier New"/>
-        </w:rPr>
-        <w:t xml:space="preserve">designed for doing this, it simply need to be run with the path to the Monitor ICC profile in the line 8 of the code. The script will create a file on the same folder named </w:t>
-      </w:r>
-      <w:proofErr w:type="spellStart"/>
-      <w:r>
-        <w:rPr>
-          <w:rFonts w:ascii="Courier New" w:hAnsi="Courier New" w:cs="Courier New"/>
-        </w:rPr>
-        <w:t>PointsLab.mat</w:t>
-      </w:r>
-      <w:proofErr w:type="spellEnd"/>
-      <w:r>
-        <w:rPr>
-          <w:rFonts w:ascii="Courier New" w:hAnsi="Courier New" w:cs="Courier New"/>
-        </w:rPr>
-        <w:t xml:space="preserve"> </w:t>
-      </w:r>
-      <w:r>
-        <w:rPr>
-          <w:rFonts w:cs="Courier New"/>
-        </w:rPr>
-        <w:t>with all the information needed.</w:t>
-      </w:r>
-    </w:p>
-    <w:p>
-      <w:pPr>
-        <w:jc w:val="both"/>
-        <w:rPr>
-          <w:rFonts w:cs="Courier New"/>
-        </w:rPr>
-      </w:pPr>
-    </w:p>
-    <w:p>
-      <w:pPr>
-        <w:jc w:val="both"/>
-        <w:rPr>
-          <w:rFonts w:cs="Courier New"/>
-        </w:rPr>
-      </w:pPr>
-      <w:r>
-        <w:rPr>
-          <w:rFonts w:cs="Courier New"/>
-        </w:rPr>
-        <w:t xml:space="preserve">Next and last step is to </w:t>
-      </w:r>
-      <w:r>
-        <w:rPr>
-          <w:rFonts w:cs="Courier New"/>
-        </w:rPr>
-        <w:t xml:space="preserve">create the actual set of stimuli. The script </w:t>
-      </w:r>
-      <w:proofErr w:type="spellStart"/>
-      <w:r>
-        <w:rPr>
-          <w:rFonts w:ascii="Courier New" w:hAnsi="Courier New" w:cs="Courier New"/>
-        </w:rPr>
-        <w:t>PREPARESTIMULI.m</w:t>
-      </w:r>
-      <w:proofErr w:type="spellEnd"/>
-      <w:r>
-        <w:rPr>
-          <w:rFonts w:cs="Courier New"/>
-        </w:rPr>
-        <w:t xml:space="preserve"> already does that for you, but is needed to edit variables in lines 7 and 8, by setting how many sets are to be created and which one is the last one created (so it does not overwrite it). Once you run it, the function may take several hours to complete the process, depending in how many sets has to create.</w:t>
-      </w:r>
-    </w:p>
-    <w:p>
-      <w:pPr>
-        <w:jc w:val="both"/>
-        <w:rPr>
-          <w:rFonts w:cs="Courier New"/>
-        </w:rPr>
-      </w:pPr>
-      <w:r>
-        <w:rPr>
-          <w:rFonts w:cs="Courier New"/>
-        </w:rPr>
-        <w:t>The function is set to create th</w:t>
-      </w:r>
-      <w:r>
-        <w:rPr>
-          <w:rFonts w:cs="Courier New"/>
-        </w:rPr>
-        <w:t>e stimuli in the way it was set up for the experiment,</w:t>
-      </w:r>
-      <w:r>
-        <w:rPr>
-          <w:rFonts w:cs="Courier New"/>
-        </w:rPr>
-        <w:t xml:space="preserve"> therefore it will straight away create in the STIMULI folder a new directory with a new set number, </w:t>
-      </w:r>
-      <w:r>
-        <w:rPr>
-          <w:rFonts w:cs="Courier New"/>
-        </w:rPr>
-        <w:t>and fill it with all the 648 stimulus, sorted in the following way:</w:t>
-      </w:r>
-      <w:r>
-        <w:rPr>
-          <w:rFonts w:cs="Courier New"/>
-        </w:rPr>
-        <w:t xml:space="preserve"> </w:t>
-      </w:r>
-      <w:proofErr w:type="spellStart"/>
-      <w:r>
-        <w:rPr>
-          <w:rFonts w:cs="Courier New"/>
-        </w:rPr>
-        <w:t>Chromas</w:t>
-      </w:r>
-      <w:proofErr w:type="spellEnd"/>
-      <w:r>
-        <w:rPr>
-          <w:rFonts w:cs="Courier New"/>
-        </w:rPr>
-        <w:t xml:space="preserve"> / Trial / Hue </w:t>
-      </w:r>
-      <w:r>
-        <w:rPr>
-          <w:rFonts w:cs="Courier New"/>
-        </w:rPr>
-        <w:t xml:space="preserve">/ Lightness </w:t>
-      </w:r>
-      <w:r>
-        <w:rPr>
-          <w:rFonts w:cs="Courier New"/>
-        </w:rPr>
-        <w:t xml:space="preserve">(Please refer to </w:t>
-      </w:r>
-      <w:r>
-        <w:rPr>
-          <w:rFonts w:ascii="Courier New" w:hAnsi="Courier New" w:cs="Courier New"/>
-        </w:rPr>
         <w:t>./TABLES/Index.xlsx</w:t>
       </w:r>
       <w:r>
@@ -783,19 +775,7 @@
         <w:rPr>
           <w:rFonts w:cs="Courier New"/>
         </w:rPr>
-        <w:t xml:space="preserve">list of all the stimuli and its correspondent characteristics). Both </w:t>
-      </w:r>
-      <w:r>
-        <w:rPr>
-          <w:rFonts w:cs="Courier New"/>
-        </w:rPr>
-        <w:t>backgr</w:t>
-      </w:r>
-      <w:r>
-        <w:rPr>
-          <w:rFonts w:cs="Courier New"/>
-        </w:rPr>
-        <w:t xml:space="preserve">ound and patches were of a random distribution </w:t>
+        <w:t xml:space="preserve">list of all the stimuli and its correspondent characteristics). Both background and patches were of a random distribution </w:t>
       </w:r>
       <w:r>
         <w:rPr>
@@ -935,7 +915,6 @@
         </w:rPr>
         <w:t>) and deviation (</w:t>
       </w:r>
-      <w:proofErr w:type="spellStart"/>
       <w:r>
         <w:rPr>
           <w:rFonts w:ascii="Courier" w:hAnsi="Courier" w:cs="Courier"/>
@@ -945,7 +924,6 @@
         </w:rPr>
         <w:t>Deviation</w:t>
       </w:r>
-      <w:proofErr w:type="spellEnd"/>
       <w:r>
         <w:rPr>
           <w:rFonts w:cs="Courier New"/>
@@ -1177,7 +1155,7 @@
     </w:p>
     <w:p>
       <w:pPr>
-        <w:pStyle w:val="ListParagraph"/>
+        <w:pStyle w:val="Prrafodelista"/>
         <w:widowControl w:val="0"/>
         <w:numPr>
           <w:ilvl w:val="0"/>
@@ -1221,7 +1199,7 @@
     </w:p>
     <w:p>
       <w:pPr>
-        <w:pStyle w:val="ListParagraph"/>
+        <w:pStyle w:val="Prrafodelista"/>
         <w:widowControl w:val="0"/>
         <w:autoSpaceDE w:val="0"/>
         <w:autoSpaceDN w:val="0"/>
@@ -1273,7 +1251,7 @@
     </w:p>
     <w:p>
       <w:pPr>
-        <w:pStyle w:val="ListParagraph"/>
+        <w:pStyle w:val="Prrafodelista"/>
         <w:widowControl w:val="0"/>
         <w:autoSpaceDE w:val="0"/>
         <w:autoSpaceDN w:val="0"/>
@@ -1379,7 +1357,7 @@
     </w:p>
     <w:p>
       <w:pPr>
-        <w:pStyle w:val="ListParagraph"/>
+        <w:pStyle w:val="Prrafodelista"/>
         <w:widowControl w:val="0"/>
         <w:numPr>
           <w:ilvl w:val="0"/>
@@ -1413,7 +1391,7 @@
     </w:p>
     <w:p>
       <w:pPr>
-        <w:pStyle w:val="ListParagraph"/>
+        <w:pStyle w:val="Prrafodelista"/>
         <w:widowControl w:val="0"/>
         <w:autoSpaceDE w:val="0"/>
         <w:autoSpaceDN w:val="0"/>
@@ -1463,7 +1441,7 @@
     </w:p>
     <w:p>
       <w:pPr>
-        <w:pStyle w:val="ListParagraph"/>
+        <w:pStyle w:val="Prrafodelista"/>
         <w:widowControl w:val="0"/>
         <w:autoSpaceDE w:val="0"/>
         <w:autoSpaceDN w:val="0"/>
@@ -1484,7 +1462,7 @@
     </w:p>
     <w:p>
       <w:pPr>
-        <w:pStyle w:val="ListParagraph"/>
+        <w:pStyle w:val="Prrafodelista"/>
         <w:widowControl w:val="0"/>
         <w:autoSpaceDE w:val="0"/>
         <w:autoSpaceDN w:val="0"/>
@@ -1519,7 +1497,7 @@
     </w:p>
     <w:p>
       <w:pPr>
-        <w:pStyle w:val="ListParagraph"/>
+        <w:pStyle w:val="Prrafodelista"/>
         <w:widowControl w:val="0"/>
         <w:autoSpaceDE w:val="0"/>
         <w:autoSpaceDN w:val="0"/>
@@ -1534,7 +1512,7 @@
     </w:p>
     <w:p>
       <w:pPr>
-        <w:pStyle w:val="ListParagraph"/>
+        <w:pStyle w:val="Prrafodelista"/>
         <w:widowControl w:val="0"/>
         <w:numPr>
           <w:ilvl w:val="0"/>
@@ -1555,28 +1533,12 @@
           <w:color w:val="000000"/>
           <w:szCs w:val="20"/>
         </w:rPr>
-        <w:t xml:space="preserve">Lightness mean, deviation and hue values for </w:t>
-      </w:r>
-      <w:r>
-        <w:rPr>
-          <w:rFonts w:cs="Courier New"/>
-          <w:color w:val="000000"/>
-          <w:szCs w:val="20"/>
-        </w:rPr>
-        <w:t>surround (background)</w:t>
-      </w:r>
-      <w:r>
-        <w:rPr>
-          <w:rFonts w:cs="Courier New"/>
-          <w:color w:val="000000"/>
-          <w:szCs w:val="20"/>
-        </w:rPr>
-        <w:t>:</w:t>
-      </w:r>
-    </w:p>
-    <w:p>
-      <w:pPr>
-        <w:pStyle w:val="ListParagraph"/>
+        <w:t>Lightness mean, deviation and hue values for surround (background):</w:t>
+      </w:r>
+    </w:p>
+    <w:p>
+      <w:pPr>
+        <w:pStyle w:val="Prrafodelista"/>
         <w:widowControl w:val="0"/>
         <w:autoSpaceDE w:val="0"/>
         <w:autoSpaceDN w:val="0"/>
@@ -1626,7 +1588,7 @@
     </w:p>
     <w:p>
       <w:pPr>
-        <w:pStyle w:val="ListParagraph"/>
+        <w:pStyle w:val="Prrafodelista"/>
         <w:widowControl w:val="0"/>
         <w:autoSpaceDE w:val="0"/>
         <w:autoSpaceDN w:val="0"/>
@@ -1658,7 +1620,7 @@
     </w:p>
     <w:p>
       <w:pPr>
-        <w:pStyle w:val="ListParagraph"/>
+        <w:pStyle w:val="Prrafodelista"/>
         <w:widowControl w:val="0"/>
         <w:autoSpaceDE w:val="0"/>
         <w:autoSpaceDN w:val="0"/>
@@ -1715,7 +1677,7 @@
     </w:p>
     <w:p>
       <w:pPr>
-        <w:pStyle w:val="ListParagraph"/>
+        <w:pStyle w:val="Prrafodelista"/>
         <w:widowControl w:val="0"/>
         <w:numPr>
           <w:ilvl w:val="0"/>
@@ -1731,7 +1693,7 @@
     </w:p>
     <w:p>
       <w:pPr>
-        <w:pStyle w:val="ListParagraph"/>
+        <w:pStyle w:val="Prrafodelista"/>
         <w:widowControl w:val="0"/>
         <w:numPr>
           <w:ilvl w:val="0"/>
@@ -1747,7 +1709,7 @@
     </w:p>
     <w:p>
       <w:pPr>
-        <w:pStyle w:val="ListParagraph"/>
+        <w:pStyle w:val="Prrafodelista"/>
         <w:widowControl w:val="0"/>
         <w:numPr>
           <w:ilvl w:val="0"/>
@@ -1763,7 +1725,7 @@
     </w:p>
     <w:p>
       <w:pPr>
-        <w:pStyle w:val="ListParagraph"/>
+        <w:pStyle w:val="Prrafodelista"/>
         <w:widowControl w:val="0"/>
         <w:numPr>
           <w:ilvl w:val="0"/>
@@ -1792,6 +1754,7 @@
         <w:autoSpaceDN w:val="0"/>
         <w:adjustRightInd w:val="0"/>
       </w:pPr>
+      <w:bookmarkStart w:id="0" w:name="_GoBack"/>
       <w:r>
         <w:t>Then the function s</w:t>
       </w:r>
@@ -1997,9 +1960,8 @@
         </w:rPr>
         <w:t xml:space="preserve">. </w:t>
       </w:r>
-      <w:bookmarkStart w:id="0" w:name="_GoBack"/>
-      <w:bookmarkEnd w:id="0"/>
-    </w:p>
+    </w:p>
+    <w:bookmarkEnd w:id="0"/>
     <w:p>
       <w:pPr>
         <w:widowControl w:val="0"/>
@@ -2447,7 +2409,7 @@
     </w:rPrDefault>
     <w:pPrDefault/>
   </w:docDefaults>
-  <w:latentStyles w:defLockedState="0" w:defUIPriority="99" w:defSemiHidden="0" w:defUnhideWhenUsed="0" w:defQFormat="0" w:count="382">
+  <w:latentStyles w:defLockedState="0" w:defUIPriority="99" w:defSemiHidden="0" w:defUnhideWhenUsed="0" w:defQFormat="0" w:count="380">
     <w:lsdException w:name="Normal" w:uiPriority="0" w:qFormat="1"/>
     <w:lsdException w:name="heading 1" w:uiPriority="9" w:qFormat="1"/>
     <w:lsdException w:name="heading 2" w:semiHidden="1" w:uiPriority="9" w:unhideWhenUsed="1" w:qFormat="1"/>
@@ -2828,21 +2790,19 @@
     <w:lsdException w:name="List Table 5 Dark Accent 6" w:uiPriority="50"/>
     <w:lsdException w:name="List Table 6 Colorful Accent 6" w:uiPriority="51"/>
     <w:lsdException w:name="List Table 7 Colorful Accent 6" w:uiPriority="52"/>
-    <w:lsdException w:name="Mention" w:semiHidden="1" w:unhideWhenUsed="1"/>
-    <w:lsdException w:name="Smart Hyperlink" w:semiHidden="1" w:unhideWhenUsed="1"/>
   </w:latentStyles>
   <w:style w:type="paragraph" w:default="1" w:styleId="Normal">
     <w:name w:val="Normal"/>
     <w:qFormat/>
     <w:rsid w:val="00565CF4"/>
   </w:style>
-  <w:style w:type="character" w:default="1" w:styleId="DefaultParagraphFont">
+  <w:style w:type="character" w:default="1" w:styleId="Fuentedeprrafopredeter">
     <w:name w:val="Default Paragraph Font"/>
     <w:uiPriority w:val="1"/>
     <w:semiHidden/>
     <w:unhideWhenUsed/>
   </w:style>
-  <w:style w:type="table" w:default="1" w:styleId="TableNormal">
+  <w:style w:type="table" w:default="1" w:styleId="Tablanormal">
     <w:name w:val="Normal Table"/>
     <w:uiPriority w:val="99"/>
     <w:semiHidden/>
@@ -2857,13 +2817,13 @@
       </w:tblCellMar>
     </w:tblPr>
   </w:style>
-  <w:style w:type="numbering" w:default="1" w:styleId="NoList">
+  <w:style w:type="numbering" w:default="1" w:styleId="Sinlista">
     <w:name w:val="No List"/>
     <w:uiPriority w:val="99"/>
     <w:semiHidden/>
     <w:unhideWhenUsed/>
   </w:style>
-  <w:style w:type="paragraph" w:styleId="ListParagraph">
+  <w:style w:type="paragraph" w:styleId="Prrafodelista">
     <w:name w:val="List Paragraph"/>
     <w:basedOn w:val="Normal"/>
     <w:uiPriority w:val="34"/>
